--- a/작업일지/양재성/양재성_작업일지_04.10-04.16.docx
+++ b/작업일지/양재성/양재성_작업일지_04.10-04.16.docx
@@ -259,6 +259,10 @@
         <w:tabs>
           <w:tab w:val="left" w:pos="5097"/>
         </w:tabs>
+        <w:rPr>
+          <w:rFonts/>
+          <w:rtl w:val="off"/>
+        </w:rPr>
       </w:pPr>
       <w:r>
         <w:rPr>
@@ -266,6 +270,19 @@
           <w:rtl w:val="off"/>
         </w:rPr>
         <w:t>헌터 액터의 경우 지속적인 데미지 판정보다는 데미지를 받은 뒤 일정 시간의 무적 시간 등을 가지게 하는 방식으로 구현되었다.</w:t>
+      </w:r>
+    </w:p>
+    <w:p>
+      <w:pPr>
+        <w:tabs>
+          <w:tab w:val="left" w:pos="5097"/>
+        </w:tabs>
+      </w:pPr>
+      <w:r>
+        <w:rPr>
+          <w:rtl w:val="off"/>
+        </w:rPr>
+        <w:t>다음 주차에는 초반 캐릭터 선택 시와 디버그를 편하게 하기 위해서 헌터와 슬라임 액터 간 컨트롤러를 통일하는 작업을 하겠다.</w:t>
       </w:r>
     </w:p>
     <w:tbl>
@@ -736,6 +753,18 @@
     <w:semiHidden/>
     <w:unhideWhenUsed/>
   </w:style>
+  <w:style w:type="paragraph" w:styleId="afe">
+    <w:name w:val="header"/>
+    <w:basedOn w:val="a1"/>
+    <w:link w:val="Normal"/>
+    <w:pPr>
+      <w:snapToGrid w:val="0"/>
+      <w:tabs>
+        <w:tab w:val="center" w:pos="4513"/>
+        <w:tab w:val="right" w:pos="9026"/>
+      </w:tabs>
+    </w:pPr>
+  </w:style>
   <w:style w:type="table" w:styleId="afffb">
     <w:name w:val="Table Grid"/>
     <w:basedOn w:val="a3"/>
@@ -752,18 +781,6 @@
         <w:insideV w:val="single" w:sz="4" w:space="0" w:color="auto"/>
       </w:tblBorders>
     </w:tblPr>
-  </w:style>
-  <w:style w:type="paragraph" w:styleId="afe">
-    <w:name w:val="header"/>
-    <w:basedOn w:val="a1"/>
-    <w:link w:val="Normal"/>
-    <w:pPr>
-      <w:snapToGrid w:val="0"/>
-      <w:tabs>
-        <w:tab w:val="center" w:pos="4513"/>
-        <w:tab w:val="right" w:pos="9026"/>
-      </w:tabs>
-    </w:pPr>
   </w:style>
 </w:styles>
 </file>
